--- a/backend/asset/template_prepared.docx
+++ b/backend/asset/template_prepared.docx
@@ -9,7 +9,7 @@
       </w:pPr>
       <w:r>
         <w:rPr>
-          <w:rFonts w:ascii="Times New Roman" w:hAnsi="Times New Roman" w:eastAsia="Times New Roman"/>
+          <w:rFonts w:ascii="Times New Roman" w:hAnsi="Times New Roman" w:cs="Times New Roman" w:eastAsia="Times New Roman"/>
           <w:b/>
           <w:sz w:val="22"/>
         </w:rPr>
@@ -23,7 +23,7 @@
       </w:pPr>
       <w:r>
         <w:rPr>
-          <w:rFonts w:ascii="Times New Roman" w:hAnsi="Times New Roman" w:eastAsia="Times New Roman"/>
+          <w:rFonts w:ascii="Times New Roman" w:hAnsi="Times New Roman" w:cs="Times New Roman" w:eastAsia="Times New Roman"/>
           <w:b/>
           <w:sz w:val="22"/>
         </w:rPr>
@@ -37,7 +37,7 @@
       </w:pPr>
       <w:r>
         <w:rPr>
-          <w:rFonts w:ascii="Times New Roman" w:hAnsi="Times New Roman" w:eastAsia="Times New Roman"/>
+          <w:rFonts w:ascii="Times New Roman" w:hAnsi="Times New Roman" w:cs="Times New Roman" w:eastAsia="Times New Roman"/>
           <w:b/>
           <w:sz w:val="22"/>
         </w:rPr>
@@ -46,23 +46,23 @@
     </w:p>
     <w:tbl>
       <w:tblPr>
-        <w:tblW w:type="auto" w:w="0"/>
-        <w:tblLayout w:type="autofit"/>
         <w:tblLook w:firstColumn="1" w:firstRow="1" w:lastColumn="0" w:lastRow="0" w:noHBand="0" w:noVBand="1" w:val="04A0"/>
+        <w:tblW w:w="9638" w:type="dxa"/>
+        <w:tblLayout w:type="fixed"/>
       </w:tblPr>
       <w:tblGrid>
-        <w:gridCol w:w="4320"/>
-        <w:gridCol w:w="4320"/>
+        <w:gridCol w:w="4819"/>
+        <w:gridCol w:w="4819"/>
       </w:tblGrid>
       <w:tr>
         <w:tc>
           <w:tcPr>
-            <w:tcW w:type="dxa" w:w="4844"/>
+            <w:tcW w:w="4819" w:type="dxa"/>
           </w:tcPr>
           <w:p>
             <w:r>
               <w:rPr>
-                <w:rFonts w:ascii="Times New Roman" w:hAnsi="Times New Roman" w:eastAsia="Times New Roman"/>
+                <w:rFonts w:ascii="Times New Roman" w:hAnsi="Times New Roman" w:cs="Times New Roman" w:eastAsia="Times New Roman"/>
                 <w:sz w:val="22"/>
               </w:rPr>
               <w:t>г. Москва</w:t>
@@ -71,7 +71,10 @@
         </w:tc>
         <w:tc>
           <w:tcPr>
-            <w:tcW w:type="dxa" w:w="4844"/>
+            <w:tcW w:w="4819" w:type="dxa"/>
+            <w:tcMar>
+              <w:right w:w="0" w:type="dxa"/>
+            </w:tcMar>
           </w:tcPr>
           <w:p>
             <w:pPr>
@@ -79,7 +82,7 @@
             </w:pPr>
             <w:r>
               <w:rPr>
-                <w:rFonts w:ascii="Times New Roman" w:hAnsi="Times New Roman" w:eastAsia="Times New Roman"/>
+                <w:rFonts w:ascii="Times New Roman" w:hAnsi="Times New Roman" w:cs="Times New Roman" w:eastAsia="Times New Roman"/>
                 <w:sz w:val="22"/>
               </w:rPr>
               <w:t>«{{day}}» {{date_text}} г.</w:t>
@@ -97,7 +100,7 @@
       </w:pPr>
       <w:r>
         <w:rPr>
-          <w:rFonts w:ascii="Times New Roman" w:hAnsi="Times New Roman" w:eastAsia="Times New Roman"/>
+          <w:rFonts w:ascii="Times New Roman" w:hAnsi="Times New Roman" w:cs="Times New Roman" w:eastAsia="Times New Roman"/>
           <w:sz w:val="22"/>
         </w:rPr>
         <w:t>Индивидуальный предприниматель Зинзиров Дмитрий Борисович, действующий от своего имени, на основании государственной регистрации физического лица в качестве индивидуального предпринимателя ОГРНИП 319774600622534, именуемый в дальнейшем «Исполнитель», с одной стороны, и {{client_header}}, именуемый в дальнейшем «Заказчик», вместе именуемые «Стороны», а по отдельности «Сторона», заключили настоящий договор о нижеследующем:</w:t>
@@ -111,7 +114,7 @@
       </w:pPr>
       <w:r>
         <w:rPr>
-          <w:rFonts w:ascii="Times New Roman" w:hAnsi="Times New Roman" w:eastAsia="Times New Roman"/>
+          <w:rFonts w:ascii="Times New Roman" w:hAnsi="Times New Roman" w:cs="Times New Roman" w:eastAsia="Times New Roman"/>
           <w:b/>
           <w:sz w:val="22"/>
         </w:rPr>
@@ -126,7 +129,7 @@
       </w:pPr>
       <w:r>
         <w:rPr>
-          <w:rFonts w:ascii="Times New Roman" w:hAnsi="Times New Roman" w:eastAsia="Times New Roman"/>
+          <w:rFonts w:ascii="Times New Roman" w:hAnsi="Times New Roman" w:cs="Times New Roman" w:eastAsia="Times New Roman"/>
           <w:sz w:val="22"/>
         </w:rPr>
         <w:t>1.1. Предметом настоящего Договора является возмездное оказание Заказчику услуг в соответствии с условиями настоящего Договора за вознаграждение, выплачиваемое Заказчиком Исполнителю.</w:t>
@@ -140,7 +143,7 @@
       </w:pPr>
       <w:r>
         <w:rPr>
-          <w:rFonts w:ascii="Times New Roman" w:hAnsi="Times New Roman" w:eastAsia="Times New Roman"/>
+          <w:rFonts w:ascii="Times New Roman" w:hAnsi="Times New Roman" w:cs="Times New Roman" w:eastAsia="Times New Roman"/>
           <w:sz w:val="22"/>
         </w:rPr>
         <w:t>1.2. Услуги, которые Исполнитель оказывает Заказчику, согласовываются Сторонами в заданиях Заказчика.</w:t>
@@ -154,7 +157,7 @@
       </w:pPr>
       <w:r>
         <w:rPr>
-          <w:rFonts w:ascii="Times New Roman" w:hAnsi="Times New Roman" w:eastAsia="Times New Roman"/>
+          <w:rFonts w:ascii="Times New Roman" w:hAnsi="Times New Roman" w:cs="Times New Roman" w:eastAsia="Times New Roman"/>
           <w:b/>
           <w:sz w:val="22"/>
         </w:rPr>
@@ -169,7 +172,7 @@
       </w:pPr>
       <w:r>
         <w:rPr>
-          <w:rFonts w:ascii="Times New Roman" w:hAnsi="Times New Roman" w:eastAsia="Times New Roman"/>
+          <w:rFonts w:ascii="Times New Roman" w:hAnsi="Times New Roman" w:cs="Times New Roman" w:eastAsia="Times New Roman"/>
           <w:sz w:val="22"/>
         </w:rPr>
         <w:t>2.1. Стоимость услуг определяется Исполнителем в заданиях Заказчика. Стоимость указана в рублях Российской Федерации, НДС не облагается в связи с применением упрощенной системы налогообложения.</w:t>
@@ -183,7 +186,7 @@
       </w:pPr>
       <w:r>
         <w:rPr>
-          <w:rFonts w:ascii="Times New Roman" w:hAnsi="Times New Roman" w:eastAsia="Times New Roman"/>
+          <w:rFonts w:ascii="Times New Roman" w:hAnsi="Times New Roman" w:cs="Times New Roman" w:eastAsia="Times New Roman"/>
           <w:sz w:val="22"/>
         </w:rPr>
         <w:t>2.2. Оказываемые по настоящему Договору услуги оплачиваются в порядке, согласованном Сторонами в заданиях Заказчика.</w:t>
@@ -197,7 +200,7 @@
       </w:pPr>
       <w:r>
         <w:rPr>
-          <w:rFonts w:ascii="Times New Roman" w:hAnsi="Times New Roman" w:eastAsia="Times New Roman"/>
+          <w:rFonts w:ascii="Times New Roman" w:hAnsi="Times New Roman" w:cs="Times New Roman" w:eastAsia="Times New Roman"/>
           <w:sz w:val="22"/>
         </w:rPr>
         <w:t>2.3. Оплата производится на основании счета на оплату. После выставления счета на оплату указанная стоимость услуг действительна в течение 14 календарных дней с момента направления счета. Если в течение 14 календарных дней от Заказчика не поступит оплата, то стоимость выбранных услуг может быть изменена Исполнителем.</w:t>
@@ -211,7 +214,7 @@
       </w:pPr>
       <w:r>
         <w:rPr>
-          <w:rFonts w:ascii="Times New Roman" w:hAnsi="Times New Roman" w:eastAsia="Times New Roman"/>
+          <w:rFonts w:ascii="Times New Roman" w:hAnsi="Times New Roman" w:cs="Times New Roman" w:eastAsia="Times New Roman"/>
           <w:sz w:val="22"/>
         </w:rPr>
         <w:t>2.4. Оплата производится путём перечисления денежных средств по реквизитам, указанным Исполнителем, либо наличными денежными средствами. Допускается оплата в пользу третьего лица по реквизитам, указанным Исполнителем.</w:t>
@@ -225,7 +228,7 @@
       </w:pPr>
       <w:r>
         <w:rPr>
-          <w:rFonts w:ascii="Times New Roman" w:hAnsi="Times New Roman" w:eastAsia="Times New Roman"/>
+          <w:rFonts w:ascii="Times New Roman" w:hAnsi="Times New Roman" w:cs="Times New Roman" w:eastAsia="Times New Roman"/>
           <w:sz w:val="22"/>
         </w:rPr>
         <w:t>2.5. Моментом оплаты считается один из следующих:</w:t>
@@ -239,7 +242,7 @@
       </w:pPr>
       <w:r>
         <w:rPr>
-          <w:rFonts w:ascii="Times New Roman" w:hAnsi="Times New Roman" w:eastAsia="Times New Roman"/>
+          <w:rFonts w:ascii="Times New Roman" w:hAnsi="Times New Roman" w:cs="Times New Roman" w:eastAsia="Times New Roman"/>
           <w:sz w:val="22"/>
         </w:rPr>
         <w:t>2.5.1. Момент уплаты наличных денежных средств Исполнителю.</w:t>
@@ -253,7 +256,7 @@
       </w:pPr>
       <w:r>
         <w:rPr>
-          <w:rFonts w:ascii="Times New Roman" w:hAnsi="Times New Roman" w:eastAsia="Times New Roman"/>
+          <w:rFonts w:ascii="Times New Roman" w:hAnsi="Times New Roman" w:cs="Times New Roman" w:eastAsia="Times New Roman"/>
           <w:sz w:val="22"/>
         </w:rPr>
         <w:t>2.5.2. Момент поступления денежных средств на счет Исполнителя.</w:t>
@@ -267,7 +270,7 @@
       </w:pPr>
       <w:r>
         <w:rPr>
-          <w:rFonts w:ascii="Times New Roman" w:hAnsi="Times New Roman" w:eastAsia="Times New Roman"/>
+          <w:rFonts w:ascii="Times New Roman" w:hAnsi="Times New Roman" w:cs="Times New Roman" w:eastAsia="Times New Roman"/>
           <w:sz w:val="22"/>
         </w:rPr>
         <w:t>2.5.3. Момент поступления денежных средств на счет третьего лица по указанию Исполнителя.</w:t>
@@ -281,7 +284,7 @@
       </w:pPr>
       <w:r>
         <w:rPr>
-          <w:rFonts w:ascii="Times New Roman" w:hAnsi="Times New Roman" w:eastAsia="Times New Roman"/>
+          <w:rFonts w:ascii="Times New Roman" w:hAnsi="Times New Roman" w:cs="Times New Roman" w:eastAsia="Times New Roman"/>
           <w:sz w:val="22"/>
         </w:rPr>
         <w:t>2.6. Дополнительные расходы в виде оплаты услуг нотариусов, специалистов, экспертов, иных третьих лиц, привлекаемых Исполнителем, иные суммы расходов (в том числе на уплату госпошлины) оплачиваются предварительно Заказчиком и не включаются в сумму вознаграждения Исполнителя.</w:t>
@@ -295,7 +298,7 @@
       </w:pPr>
       <w:r>
         <w:rPr>
-          <w:rFonts w:ascii="Times New Roman" w:hAnsi="Times New Roman" w:eastAsia="Times New Roman"/>
+          <w:rFonts w:ascii="Times New Roman" w:hAnsi="Times New Roman" w:cs="Times New Roman" w:eastAsia="Times New Roman"/>
           <w:sz w:val="22"/>
         </w:rPr>
         <w:t>2.7. Денежные суммы, предусмотренные п. 2.6. настоящего Договора, оплачиваются Заказчиком только при наличии предварительного согласования с Исполнителем необходимости несения данных расходов/оказания иных услуг с указанием, в том числе, их объема и стоимости (заключения Дополнительного соглашения).</w:t>
@@ -309,7 +312,7 @@
       </w:pPr>
       <w:r>
         <w:rPr>
-          <w:rFonts w:ascii="Times New Roman" w:hAnsi="Times New Roman" w:eastAsia="Times New Roman"/>
+          <w:rFonts w:ascii="Times New Roman" w:hAnsi="Times New Roman" w:cs="Times New Roman" w:eastAsia="Times New Roman"/>
           <w:sz w:val="22"/>
         </w:rPr>
         <w:t>2.8. Все расходы, относящиеся и понесенные Заказчиком в ходе делопроизводства, будут отражены в конечном иске для последующей компенсации Ответчиком.</w:t>
@@ -323,7 +326,7 @@
       </w:pPr>
       <w:r>
         <w:rPr>
-          <w:rFonts w:ascii="Times New Roman" w:hAnsi="Times New Roman" w:eastAsia="Times New Roman"/>
+          <w:rFonts w:ascii="Times New Roman" w:hAnsi="Times New Roman" w:cs="Times New Roman" w:eastAsia="Times New Roman"/>
           <w:b/>
           <w:sz w:val="22"/>
         </w:rPr>
@@ -338,7 +341,7 @@
       </w:pPr>
       <w:r>
         <w:rPr>
-          <w:rFonts w:ascii="Times New Roman" w:hAnsi="Times New Roman" w:eastAsia="Times New Roman"/>
+          <w:rFonts w:ascii="Times New Roman" w:hAnsi="Times New Roman" w:cs="Times New Roman" w:eastAsia="Times New Roman"/>
           <w:sz w:val="22"/>
         </w:rPr>
         <w:t>3.1. Исполнитель обязуется:</w:t>
@@ -352,7 +355,7 @@
       </w:pPr>
       <w:r>
         <w:rPr>
-          <w:rFonts w:ascii="Times New Roman" w:hAnsi="Times New Roman" w:eastAsia="Times New Roman"/>
+          <w:rFonts w:ascii="Times New Roman" w:hAnsi="Times New Roman" w:cs="Times New Roman" w:eastAsia="Times New Roman"/>
           <w:sz w:val="22"/>
         </w:rPr>
         <w:t>3.1.1. Оказывать Услуги в объёмах, формате и в сроки, предусмотренные настоящим Договором.</w:t>
@@ -366,7 +369,7 @@
       </w:pPr>
       <w:r>
         <w:rPr>
-          <w:rFonts w:ascii="Times New Roman" w:hAnsi="Times New Roman" w:eastAsia="Times New Roman"/>
+          <w:rFonts w:ascii="Times New Roman" w:hAnsi="Times New Roman" w:cs="Times New Roman" w:eastAsia="Times New Roman"/>
           <w:sz w:val="22"/>
         </w:rPr>
         <w:t>3.1.2. Передать результат оказанных Услуг Заказчику в соответствии с условиями Договора и видом Услуги.</w:t>
@@ -380,7 +383,7 @@
       </w:pPr>
       <w:r>
         <w:rPr>
-          <w:rFonts w:ascii="Times New Roman" w:hAnsi="Times New Roman" w:eastAsia="Times New Roman"/>
+          <w:rFonts w:ascii="Times New Roman" w:hAnsi="Times New Roman" w:cs="Times New Roman" w:eastAsia="Times New Roman"/>
           <w:sz w:val="22"/>
         </w:rPr>
         <w:t>3.1.3. Сохранять конфиденциальность сведений, ставших известными Исполнителю в связи с исполнением Договора в соответствии с разделом 5 Договора.</w:t>
@@ -394,7 +397,7 @@
       </w:pPr>
       <w:r>
         <w:rPr>
-          <w:rFonts w:ascii="Times New Roman" w:hAnsi="Times New Roman" w:eastAsia="Times New Roman"/>
+          <w:rFonts w:ascii="Times New Roman" w:hAnsi="Times New Roman" w:cs="Times New Roman" w:eastAsia="Times New Roman"/>
           <w:sz w:val="22"/>
         </w:rPr>
         <w:t>3.1.4. В случае предоставления Заказчиком оригиналов документов, обеспечить их сохранность.</w:t>
@@ -408,7 +411,7 @@
       </w:pPr>
       <w:r>
         <w:rPr>
-          <w:rFonts w:ascii="Times New Roman" w:hAnsi="Times New Roman" w:eastAsia="Times New Roman"/>
+          <w:rFonts w:ascii="Times New Roman" w:hAnsi="Times New Roman" w:cs="Times New Roman" w:eastAsia="Times New Roman"/>
           <w:sz w:val="22"/>
         </w:rPr>
         <w:t>3.1.5. По требованию Заказчика в разумный срок после прекращения действия Договора или при досрочном его расторжении, возвратить (почтовым отправлением или нарочным) Заказчику полученные от него подлинные документы, а также полученную от Заказчика доверенность, срок действия которой не истек.</w:t>
@@ -422,7 +425,7 @@
       </w:pPr>
       <w:r>
         <w:rPr>
-          <w:rFonts w:ascii="Times New Roman" w:hAnsi="Times New Roman" w:eastAsia="Times New Roman"/>
+          <w:rFonts w:ascii="Times New Roman" w:hAnsi="Times New Roman" w:cs="Times New Roman" w:eastAsia="Times New Roman"/>
           <w:sz w:val="22"/>
         </w:rPr>
         <w:t>3.1.6. Оказывать оплаченные Заказчиком Услуги надлежащим образом и в полном объеме в соответствии с условиями настоящего Договора.</w:t>
@@ -436,7 +439,7 @@
       </w:pPr>
       <w:r>
         <w:rPr>
-          <w:rFonts w:ascii="Times New Roman" w:hAnsi="Times New Roman" w:eastAsia="Times New Roman"/>
+          <w:rFonts w:ascii="Times New Roman" w:hAnsi="Times New Roman" w:cs="Times New Roman" w:eastAsia="Times New Roman"/>
           <w:sz w:val="22"/>
         </w:rPr>
         <w:t>3.1.7. Исполнять иные обязанности, предусмотренные настоящим Договором и действующим законодательством РФ.</w:t>
@@ -450,7 +453,7 @@
       </w:pPr>
       <w:r>
         <w:rPr>
-          <w:rFonts w:ascii="Times New Roman" w:hAnsi="Times New Roman" w:eastAsia="Times New Roman"/>
+          <w:rFonts w:ascii="Times New Roman" w:hAnsi="Times New Roman" w:cs="Times New Roman" w:eastAsia="Times New Roman"/>
           <w:sz w:val="22"/>
         </w:rPr>
         <w:t>3.2. Исполнитель вправе:</w:t>
@@ -464,7 +467,7 @@
       </w:pPr>
       <w:r>
         <w:rPr>
-          <w:rFonts w:ascii="Times New Roman" w:hAnsi="Times New Roman" w:eastAsia="Times New Roman"/>
+          <w:rFonts w:ascii="Times New Roman" w:hAnsi="Times New Roman" w:cs="Times New Roman" w:eastAsia="Times New Roman"/>
           <w:sz w:val="22"/>
         </w:rPr>
         <w:t>3.2.1. Запрашивать у Заказчика для оказания Услуг документы, сведения и информацию, необходимые для надлежащего исполнения Договора.</w:t>
@@ -478,7 +481,7 @@
       </w:pPr>
       <w:r>
         <w:rPr>
-          <w:rFonts w:ascii="Times New Roman" w:hAnsi="Times New Roman" w:eastAsia="Times New Roman"/>
+          <w:rFonts w:ascii="Times New Roman" w:hAnsi="Times New Roman" w:cs="Times New Roman" w:eastAsia="Times New Roman"/>
           <w:sz w:val="22"/>
         </w:rPr>
         <w:t>3.2.2. Приступать к оказанию Услуг только после получения оплаты, если иное не оговорено в индивидуальном счете на оплату.</w:t>
@@ -492,7 +495,7 @@
       </w:pPr>
       <w:r>
         <w:rPr>
-          <w:rFonts w:ascii="Times New Roman" w:hAnsi="Times New Roman" w:eastAsia="Times New Roman"/>
+          <w:rFonts w:ascii="Times New Roman" w:hAnsi="Times New Roman" w:cs="Times New Roman" w:eastAsia="Times New Roman"/>
           <w:sz w:val="22"/>
         </w:rPr>
         <w:t>3.2.3. Самостоятельно определять конкретные организационные и юридические действия, которые надлежит совершить во исполнение п. 1 Договора.</w:t>
@@ -506,7 +509,7 @@
       </w:pPr>
       <w:r>
         <w:rPr>
-          <w:rFonts w:ascii="Times New Roman" w:hAnsi="Times New Roman" w:eastAsia="Times New Roman"/>
+          <w:rFonts w:ascii="Times New Roman" w:hAnsi="Times New Roman" w:cs="Times New Roman" w:eastAsia="Times New Roman"/>
           <w:sz w:val="22"/>
         </w:rPr>
         <w:t>3.2.4. Для выполнения своих обязательств перед Заказчиком по своему усмотрению привлекать к оказанию Услуг по Договору третьих лиц, в том числе адвокатов, аудиторов, консультантов и т.д.</w:t>
@@ -520,7 +523,7 @@
       </w:pPr>
       <w:r>
         <w:rPr>
-          <w:rFonts w:ascii="Times New Roman" w:hAnsi="Times New Roman" w:eastAsia="Times New Roman"/>
+          <w:rFonts w:ascii="Times New Roman" w:hAnsi="Times New Roman" w:cs="Times New Roman" w:eastAsia="Times New Roman"/>
           <w:sz w:val="22"/>
         </w:rPr>
         <w:t>3.2.5. Приостановить оказание Услуг по Договору в случае непредставления Заказчиком Исполнителю документов, сведений, информации, необходимых для надлежащего исполнения Договора, а также невыполнения Заказчиком действий, необходимых для оказания Исполнителем услуг по Договору, и/или совершения Заказчиком действий, препятствующих оказанию Исполнителем услуг по Договору.</w:t>
@@ -534,7 +537,7 @@
       </w:pPr>
       <w:r>
         <w:rPr>
-          <w:rFonts w:ascii="Times New Roman" w:hAnsi="Times New Roman" w:eastAsia="Times New Roman"/>
+          <w:rFonts w:ascii="Times New Roman" w:hAnsi="Times New Roman" w:cs="Times New Roman" w:eastAsia="Times New Roman"/>
           <w:sz w:val="22"/>
         </w:rPr>
         <w:t>3.2.6. Отказаться от исполнения Договора, предупредив об этом Заказчика за 5 (пять) рабочих дней, и произвести взаиморасчеты с Заказчиком, исходя из стоимости фактически оказанных Заказчику услуг.</w:t>
@@ -548,7 +551,7 @@
       </w:pPr>
       <w:r>
         <w:rPr>
-          <w:rFonts w:ascii="Times New Roman" w:hAnsi="Times New Roman" w:eastAsia="Times New Roman"/>
+          <w:rFonts w:ascii="Times New Roman" w:hAnsi="Times New Roman" w:cs="Times New Roman" w:eastAsia="Times New Roman"/>
           <w:sz w:val="22"/>
         </w:rPr>
         <w:t>3.2.7. Не приступать к оказанию услуг либо приостановить оказание услуг до устранения соответствующего нарушения при наличии любого из следующих оснований:</w:t>
@@ -562,7 +565,7 @@
       </w:pPr>
       <w:r>
         <w:rPr>
-          <w:rFonts w:ascii="Times New Roman" w:hAnsi="Times New Roman" w:eastAsia="Times New Roman"/>
+          <w:rFonts w:ascii="Times New Roman" w:hAnsi="Times New Roman" w:cs="Times New Roman" w:eastAsia="Times New Roman"/>
           <w:sz w:val="22"/>
         </w:rPr>
         <w:t>3.2.7.1. нарушения Заказчиком сроков и иных условий оплаты услуг по настоящему Договору;</w:t>
@@ -576,7 +579,7 @@
       </w:pPr>
       <w:r>
         <w:rPr>
-          <w:rFonts w:ascii="Times New Roman" w:hAnsi="Times New Roman" w:eastAsia="Times New Roman"/>
+          <w:rFonts w:ascii="Times New Roman" w:hAnsi="Times New Roman" w:cs="Times New Roman" w:eastAsia="Times New Roman"/>
           <w:sz w:val="22"/>
         </w:rPr>
         <w:t>3.2.7.2. предоставления Заказчиком недостоверной информации.</w:t>
@@ -590,7 +593,7 @@
       </w:pPr>
       <w:r>
         <w:rPr>
-          <w:rFonts w:ascii="Times New Roman" w:hAnsi="Times New Roman" w:eastAsia="Times New Roman"/>
+          <w:rFonts w:ascii="Times New Roman" w:hAnsi="Times New Roman" w:cs="Times New Roman" w:eastAsia="Times New Roman"/>
           <w:sz w:val="22"/>
         </w:rPr>
         <w:t>3.3. Заказчик вправе:</w:t>
@@ -604,7 +607,7 @@
       </w:pPr>
       <w:r>
         <w:rPr>
-          <w:rFonts w:ascii="Times New Roman" w:hAnsi="Times New Roman" w:eastAsia="Times New Roman"/>
+          <w:rFonts w:ascii="Times New Roman" w:hAnsi="Times New Roman" w:cs="Times New Roman" w:eastAsia="Times New Roman"/>
           <w:sz w:val="22"/>
         </w:rPr>
         <w:t>3.3.1. Своевременно получить выбранные и оплаченные услуги надлежащего качества в соответствии с условиями настоящего Договора.</w:t>
@@ -618,7 +621,7 @@
       </w:pPr>
       <w:r>
         <w:rPr>
-          <w:rFonts w:ascii="Times New Roman" w:hAnsi="Times New Roman" w:eastAsia="Times New Roman"/>
+          <w:rFonts w:ascii="Times New Roman" w:hAnsi="Times New Roman" w:cs="Times New Roman" w:eastAsia="Times New Roman"/>
           <w:sz w:val="22"/>
         </w:rPr>
         <w:t>3.3.2. Получать от Исполнителя достоверную информацию о ходе исполнения Договора.</w:t>
@@ -632,7 +635,7 @@
       </w:pPr>
       <w:r>
         <w:rPr>
-          <w:rFonts w:ascii="Times New Roman" w:hAnsi="Times New Roman" w:eastAsia="Times New Roman"/>
+          <w:rFonts w:ascii="Times New Roman" w:hAnsi="Times New Roman" w:cs="Times New Roman" w:eastAsia="Times New Roman"/>
           <w:sz w:val="22"/>
         </w:rPr>
         <w:t>3.3.3. Отказаться от исполнения Договора, предупредив об этом Исполнителя за 5 (пять) рабочих дней, и произвести взаиморасчеты с Исполнителем, исходя из стоимости фактически оказанных Исполнителем услуг.</w:t>
@@ -646,7 +649,7 @@
       </w:pPr>
       <w:r>
         <w:rPr>
-          <w:rFonts w:ascii="Times New Roman" w:hAnsi="Times New Roman" w:eastAsia="Times New Roman"/>
+          <w:rFonts w:ascii="Times New Roman" w:hAnsi="Times New Roman" w:cs="Times New Roman" w:eastAsia="Times New Roman"/>
           <w:sz w:val="22"/>
         </w:rPr>
         <w:t>3.4. Заказчик обязуется:</w:t>
@@ -660,7 +663,7 @@
       </w:pPr>
       <w:r>
         <w:rPr>
-          <w:rFonts w:ascii="Times New Roman" w:hAnsi="Times New Roman" w:eastAsia="Times New Roman"/>
+          <w:rFonts w:ascii="Times New Roman" w:hAnsi="Times New Roman" w:cs="Times New Roman" w:eastAsia="Times New Roman"/>
           <w:sz w:val="22"/>
         </w:rPr>
         <w:t>3.4.1. Предоставить Исполнителю полные и достоверные данные. В случае, когда Заказчиком указаны недостоверные либо неполные данные, Исполнитель не несет ответственности перед Заказчиком за предоставление любой информации по ошибочно указанным данным не Заказчику, а третьим лицам, даже если в них содержится часть персональных данных Заказчика.</w:t>
@@ -674,7 +677,7 @@
       </w:pPr>
       <w:r>
         <w:rPr>
-          <w:rFonts w:ascii="Times New Roman" w:hAnsi="Times New Roman" w:eastAsia="Times New Roman"/>
+          <w:rFonts w:ascii="Times New Roman" w:hAnsi="Times New Roman" w:cs="Times New Roman" w:eastAsia="Times New Roman"/>
           <w:sz w:val="22"/>
         </w:rPr>
         <w:t>3.4.2. Предоставить Исполнителю в день заключения Договора свои контактные данные для связи (номер телефона, электронную почту и т.п.).</w:t>
@@ -688,7 +691,7 @@
       </w:pPr>
       <w:r>
         <w:rPr>
-          <w:rFonts w:ascii="Times New Roman" w:hAnsi="Times New Roman" w:eastAsia="Times New Roman"/>
+          <w:rFonts w:ascii="Times New Roman" w:hAnsi="Times New Roman" w:cs="Times New Roman" w:eastAsia="Times New Roman"/>
           <w:sz w:val="22"/>
         </w:rPr>
         <w:t>3.4.3. Оплатить услуги согласно разделу 2 Договора.</w:t>
@@ -702,7 +705,7 @@
       </w:pPr>
       <w:r>
         <w:rPr>
-          <w:rFonts w:ascii="Times New Roman" w:hAnsi="Times New Roman" w:eastAsia="Times New Roman"/>
+          <w:rFonts w:ascii="Times New Roman" w:hAnsi="Times New Roman" w:cs="Times New Roman" w:eastAsia="Times New Roman"/>
           <w:sz w:val="22"/>
         </w:rPr>
         <w:t>3.4.4. Предоставлять в течение 2 (двух) рабочих дней после запроса Исполнителя всю имеющуюся информацию и документы, необходимые для выполнения Исполнителем обязательств перед Заказчиком.</w:t>
@@ -716,7 +719,7 @@
       </w:pPr>
       <w:r>
         <w:rPr>
-          <w:rFonts w:ascii="Times New Roman" w:hAnsi="Times New Roman" w:eastAsia="Times New Roman"/>
+          <w:rFonts w:ascii="Times New Roman" w:hAnsi="Times New Roman" w:cs="Times New Roman" w:eastAsia="Times New Roman"/>
           <w:sz w:val="22"/>
         </w:rPr>
         <w:t>3.4.5. Следовать рекомендациям Исполнителя и выполнять действия, необходимые для оказания Исполнителем услуг по Договору, и/или не совершать действий, препятствующих оказанию Исполнителем услуг по Договору.</w:t>
@@ -730,7 +733,7 @@
       </w:pPr>
       <w:r>
         <w:rPr>
-          <w:rFonts w:ascii="Times New Roman" w:hAnsi="Times New Roman" w:eastAsia="Times New Roman"/>
+          <w:rFonts w:ascii="Times New Roman" w:hAnsi="Times New Roman" w:cs="Times New Roman" w:eastAsia="Times New Roman"/>
           <w:sz w:val="22"/>
         </w:rPr>
         <w:t>3.4.6. Незамедлительно информировать Исполнителя о юридических действиях, которые Заказчик намерен предпринять, если такие действия связаны с вопросами, по которым Исполнитель оказывает юридические услуги по настоящему Договору.</w:t>
@@ -744,7 +747,7 @@
       </w:pPr>
       <w:r>
         <w:rPr>
-          <w:rFonts w:ascii="Times New Roman" w:hAnsi="Times New Roman" w:eastAsia="Times New Roman"/>
+          <w:rFonts w:ascii="Times New Roman" w:hAnsi="Times New Roman" w:cs="Times New Roman" w:eastAsia="Times New Roman"/>
           <w:sz w:val="22"/>
         </w:rPr>
         <w:t>3.4.7. Сохранять конфиденциальность информации в соответствии с разделом 5 Договора.</w:t>
@@ -758,7 +761,7 @@
       </w:pPr>
       <w:r>
         <w:rPr>
-          <w:rFonts w:ascii="Times New Roman" w:hAnsi="Times New Roman" w:eastAsia="Times New Roman"/>
+          <w:rFonts w:ascii="Times New Roman" w:hAnsi="Times New Roman" w:cs="Times New Roman" w:eastAsia="Times New Roman"/>
           <w:sz w:val="22"/>
         </w:rPr>
         <w:t>3.4.8. Не продавать и не уступать право требования к Исполнителю.</w:t>
@@ -772,7 +775,7 @@
       </w:pPr>
       <w:r>
         <w:rPr>
-          <w:rFonts w:ascii="Times New Roman" w:hAnsi="Times New Roman" w:eastAsia="Times New Roman"/>
+          <w:rFonts w:ascii="Times New Roman" w:hAnsi="Times New Roman" w:cs="Times New Roman" w:eastAsia="Times New Roman"/>
           <w:sz w:val="22"/>
         </w:rPr>
         <w:t>3.4.9. Возмещать Исполнителю накладные и иные расходы в согласованном между Сторонами размере.</w:t>
@@ -786,7 +789,7 @@
       </w:pPr>
       <w:r>
         <w:rPr>
-          <w:rFonts w:ascii="Times New Roman" w:hAnsi="Times New Roman" w:eastAsia="Times New Roman"/>
+          <w:rFonts w:ascii="Times New Roman" w:hAnsi="Times New Roman" w:cs="Times New Roman" w:eastAsia="Times New Roman"/>
           <w:b/>
           <w:sz w:val="22"/>
         </w:rPr>
@@ -801,7 +804,7 @@
       </w:pPr>
       <w:r>
         <w:rPr>
-          <w:rFonts w:ascii="Times New Roman" w:hAnsi="Times New Roman" w:eastAsia="Times New Roman"/>
+          <w:rFonts w:ascii="Times New Roman" w:hAnsi="Times New Roman" w:cs="Times New Roman" w:eastAsia="Times New Roman"/>
           <w:sz w:val="22"/>
         </w:rPr>
         <w:t>4.1. Договор на оказание юридических услуг считается заключенным с момента его подписания, а также оплаты в соответствии с согласованными Сторонами условиями (оплаты Заказчиком индивидуально выставленного счета) и действует в течение срока оказания Услуг в части обязательств по оказанию Услуг либо до момента его расторжения по основаниям, предусмотренным настоящим Договором, в том числе, в случае отсутствия у Исполнителя технической и иной объективной возможности оказания Услуг.</w:t>
@@ -815,7 +818,7 @@
       </w:pPr>
       <w:r>
         <w:rPr>
-          <w:rFonts w:ascii="Times New Roman" w:hAnsi="Times New Roman" w:eastAsia="Times New Roman"/>
+          <w:rFonts w:ascii="Times New Roman" w:hAnsi="Times New Roman" w:cs="Times New Roman" w:eastAsia="Times New Roman"/>
           <w:sz w:val="22"/>
         </w:rPr>
         <w:t>4.2. Исполнитель приступает к оказанию Услуг по Договору незамедлительно после поступления предоплаты по Договору и предоставления Заказчиком документов, сведений и информации, необходимых для надлежащего исполнения Договора.</w:t>
@@ -829,7 +832,7 @@
       </w:pPr>
       <w:r>
         <w:rPr>
-          <w:rFonts w:ascii="Times New Roman" w:hAnsi="Times New Roman" w:eastAsia="Times New Roman"/>
+          <w:rFonts w:ascii="Times New Roman" w:hAnsi="Times New Roman" w:cs="Times New Roman" w:eastAsia="Times New Roman"/>
           <w:sz w:val="22"/>
         </w:rPr>
         <w:t>4.3. Услуги могут быть оказаны Исполнителем как лично, так и с привлечением третьих лиц. Необходимость привлечения третьих лиц и их кандидатуры определяются Исполнителем по собственному усмотрению.</w:t>
@@ -843,7 +846,7 @@
       </w:pPr>
       <w:r>
         <w:rPr>
-          <w:rFonts w:ascii="Times New Roman" w:hAnsi="Times New Roman" w:eastAsia="Times New Roman"/>
+          <w:rFonts w:ascii="Times New Roman" w:hAnsi="Times New Roman" w:cs="Times New Roman" w:eastAsia="Times New Roman"/>
           <w:sz w:val="22"/>
         </w:rPr>
         <w:t>4.4. Срок оказания Услуг зависит от количества и сложности оказываемых Заказчику Услуг и предоставляется Заказчику электронным сообщением, высланным от Исполнителем по адресу электронной почты. Срок начинает исчисляться с даты получения Исполнителем всей необходимой информации от Заказчика и оплаты Услуг.</w:t>
@@ -857,7 +860,7 @@
       </w:pPr>
       <w:r>
         <w:rPr>
-          <w:rFonts w:ascii="Times New Roman" w:hAnsi="Times New Roman" w:eastAsia="Times New Roman"/>
+          <w:rFonts w:ascii="Times New Roman" w:hAnsi="Times New Roman" w:cs="Times New Roman" w:eastAsia="Times New Roman"/>
           <w:sz w:val="22"/>
         </w:rPr>
         <w:t>4.5. Договор считается исполненным со стороны Исполнителя:</w:t>
@@ -871,7 +874,7 @@
       </w:pPr>
       <w:r>
         <w:rPr>
-          <w:rFonts w:ascii="Times New Roman" w:hAnsi="Times New Roman" w:eastAsia="Times New Roman"/>
+          <w:rFonts w:ascii="Times New Roman" w:hAnsi="Times New Roman" w:cs="Times New Roman" w:eastAsia="Times New Roman"/>
           <w:sz w:val="22"/>
         </w:rPr>
         <w:t>4.5.1. При фактическом оказании Услуги в виде совершения определенных действий, направленных на оказание Услуг, а именно: консультирование, подготовка документов, представительство, ведение дела и т.п.</w:t>
@@ -885,7 +888,7 @@
       </w:pPr>
       <w:r>
         <w:rPr>
-          <w:rFonts w:ascii="Times New Roman" w:hAnsi="Times New Roman" w:eastAsia="Times New Roman"/>
+          <w:rFonts w:ascii="Times New Roman" w:hAnsi="Times New Roman" w:cs="Times New Roman" w:eastAsia="Times New Roman"/>
           <w:sz w:val="22"/>
         </w:rPr>
         <w:t>4.5.2. Уведомления Заказчика Исполнителю о завершении или досрочном прекращении оказания услуги.</w:t>
@@ -899,7 +902,7 @@
       </w:pPr>
       <w:r>
         <w:rPr>
-          <w:rFonts w:ascii="Times New Roman" w:hAnsi="Times New Roman" w:eastAsia="Times New Roman"/>
+          <w:rFonts w:ascii="Times New Roman" w:hAnsi="Times New Roman" w:cs="Times New Roman" w:eastAsia="Times New Roman"/>
           <w:sz w:val="22"/>
         </w:rPr>
         <w:t>4.6. Договор действует до полного исполнения Сторонами своих обязательств по Договору.</w:t>
@@ -913,7 +916,7 @@
       </w:pPr>
       <w:r>
         <w:rPr>
-          <w:rFonts w:ascii="Times New Roman" w:hAnsi="Times New Roman" w:eastAsia="Times New Roman"/>
+          <w:rFonts w:ascii="Times New Roman" w:hAnsi="Times New Roman" w:cs="Times New Roman" w:eastAsia="Times New Roman"/>
           <w:sz w:val="22"/>
         </w:rPr>
         <w:t>4.7. Стороны имеют право по взаимному соглашению досрочно расторгнуть Договор и произвести взаиморасчеты, исходя из стоимости фактически оказанных Исполнителем Услуг.</w:t>
@@ -927,7 +930,7 @@
       </w:pPr>
       <w:r>
         <w:rPr>
-          <w:rFonts w:ascii="Times New Roman" w:hAnsi="Times New Roman" w:eastAsia="Times New Roman"/>
+          <w:rFonts w:ascii="Times New Roman" w:hAnsi="Times New Roman" w:cs="Times New Roman" w:eastAsia="Times New Roman"/>
           <w:sz w:val="22"/>
         </w:rPr>
         <w:t>4.8. В случае одностороннего отказа одной из Сторон от исполнения Договора, либо расторжения Договора, Заказчик обязан оплатить все оказанные к моменту расторжения Договора Услуги на основании представленных Исполнителем в электронном виде документов и материалов, если такие Услуги не были оплачены ранее, даже в случае досрочного оказания Услуг Исполнителем.</w:t>
@@ -941,7 +944,7 @@
       </w:pPr>
       <w:r>
         <w:rPr>
-          <w:rFonts w:ascii="Times New Roman" w:hAnsi="Times New Roman" w:eastAsia="Times New Roman"/>
+          <w:rFonts w:ascii="Times New Roman" w:hAnsi="Times New Roman" w:cs="Times New Roman" w:eastAsia="Times New Roman"/>
           <w:sz w:val="22"/>
         </w:rPr>
         <w:t>4.9. Приемка Услуг осуществляется без подписания акта приема-передачи.</w:t>
@@ -955,7 +958,7 @@
       </w:pPr>
       <w:r>
         <w:rPr>
-          <w:rFonts w:ascii="Times New Roman" w:hAnsi="Times New Roman" w:eastAsia="Times New Roman"/>
+          <w:rFonts w:ascii="Times New Roman" w:hAnsi="Times New Roman" w:cs="Times New Roman" w:eastAsia="Times New Roman"/>
           <w:sz w:val="22"/>
         </w:rPr>
         <w:t>4.9.1. Услуга по проведению юридической консультации считается оказанной после фактического проведения консультации в режиме онлайн или оффлайн, если в течение 1 (одного) календарного дня после оплаты данной услуги от Заказчика не поступило письменных возражений.</w:t>
@@ -969,7 +972,7 @@
       </w:pPr>
       <w:r>
         <w:rPr>
-          <w:rFonts w:ascii="Times New Roman" w:hAnsi="Times New Roman" w:eastAsia="Times New Roman"/>
+          <w:rFonts w:ascii="Times New Roman" w:hAnsi="Times New Roman" w:cs="Times New Roman" w:eastAsia="Times New Roman"/>
           <w:sz w:val="22"/>
         </w:rPr>
         <w:t>4.9.2. Иные Услуги считаются оказанными с момента направления Заказчику соответствующих материалов и/или документов либо совершения Исполнителем юридически значимых действий.</w:t>
@@ -983,7 +986,7 @@
       </w:pPr>
       <w:r>
         <w:rPr>
-          <w:rFonts w:ascii="Times New Roman" w:hAnsi="Times New Roman" w:eastAsia="Times New Roman"/>
+          <w:rFonts w:ascii="Times New Roman" w:hAnsi="Times New Roman" w:cs="Times New Roman" w:eastAsia="Times New Roman"/>
           <w:b/>
           <w:sz w:val="22"/>
         </w:rPr>
@@ -998,7 +1001,7 @@
       </w:pPr>
       <w:r>
         <w:rPr>
-          <w:rFonts w:ascii="Times New Roman" w:hAnsi="Times New Roman" w:eastAsia="Times New Roman"/>
+          <w:rFonts w:ascii="Times New Roman" w:hAnsi="Times New Roman" w:cs="Times New Roman" w:eastAsia="Times New Roman"/>
           <w:sz w:val="22"/>
         </w:rPr>
         <w:t>5.1. Стороны признают, что вся информация, которой они обмениваются в процессе заключения и исполнения Договора является конфиденциальной и не подлежит разглашению и передаче третьей стороне, за исключением той информации, которую Исполнитель использует для надлежащего исполнения Договора.</w:t>
@@ -1012,7 +1015,7 @@
       </w:pPr>
       <w:r>
         <w:rPr>
-          <w:rFonts w:ascii="Times New Roman" w:hAnsi="Times New Roman" w:eastAsia="Times New Roman"/>
+          <w:rFonts w:ascii="Times New Roman" w:hAnsi="Times New Roman" w:cs="Times New Roman" w:eastAsia="Times New Roman"/>
           <w:sz w:val="22"/>
         </w:rPr>
         <w:t>5.2. К конфиденциальной информации не относится информация, которая отнесена действующим законодательством Российской Федерации к категории открытой, и раскрытие которой вменено в обязанность одной из Сторон.</w:t>
@@ -1026,7 +1029,7 @@
       </w:pPr>
       <w:r>
         <w:rPr>
-          <w:rFonts w:ascii="Times New Roman" w:hAnsi="Times New Roman" w:eastAsia="Times New Roman"/>
+          <w:rFonts w:ascii="Times New Roman" w:hAnsi="Times New Roman" w:cs="Times New Roman" w:eastAsia="Times New Roman"/>
           <w:sz w:val="22"/>
         </w:rPr>
         <w:t>5.3. Стороны обязуются сохранять конфиденциальную информацию и принимать все необходимые меры для ее защиты.</w:t>
@@ -1040,7 +1043,7 @@
       </w:pPr>
       <w:r>
         <w:rPr>
-          <w:rFonts w:ascii="Times New Roman" w:hAnsi="Times New Roman" w:eastAsia="Times New Roman"/>
+          <w:rFonts w:ascii="Times New Roman" w:hAnsi="Times New Roman" w:cs="Times New Roman" w:eastAsia="Times New Roman"/>
           <w:sz w:val="22"/>
         </w:rPr>
         <w:t>5.4. Каждая Сторона несет ответственность за убытки, которые могут быть причинены другой Стороне в результате разглашения конфиденциальной информации или несанкционированного использования конфиденциальной информации, за исключением случаев раскрытия конфиденциальной информации, предусмотренных в Договоре.</w:t>
@@ -1054,7 +1057,7 @@
       </w:pPr>
       <w:r>
         <w:rPr>
-          <w:rFonts w:ascii="Times New Roman" w:hAnsi="Times New Roman" w:eastAsia="Times New Roman"/>
+          <w:rFonts w:ascii="Times New Roman" w:hAnsi="Times New Roman" w:cs="Times New Roman" w:eastAsia="Times New Roman"/>
           <w:b/>
           <w:sz w:val="22"/>
         </w:rPr>
@@ -1069,7 +1072,7 @@
       </w:pPr>
       <w:r>
         <w:rPr>
-          <w:rFonts w:ascii="Times New Roman" w:hAnsi="Times New Roman" w:eastAsia="Times New Roman"/>
+          <w:rFonts w:ascii="Times New Roman" w:hAnsi="Times New Roman" w:cs="Times New Roman" w:eastAsia="Times New Roman"/>
           <w:sz w:val="22"/>
         </w:rPr>
         <w:t>6.1. Исполнитель несет ответственность за качественное и своевременное исполнение принятых на себя обязательств.</w:t>
@@ -1083,7 +1086,7 @@
       </w:pPr>
       <w:r>
         <w:rPr>
-          <w:rFonts w:ascii="Times New Roman" w:hAnsi="Times New Roman" w:eastAsia="Times New Roman"/>
+          <w:rFonts w:ascii="Times New Roman" w:hAnsi="Times New Roman" w:cs="Times New Roman" w:eastAsia="Times New Roman"/>
           <w:sz w:val="22"/>
         </w:rPr>
         <w:t>6.2. Исполнитель не несет ответственности за неисполнение или ненадлежащее исполнение условий Договора, связанное с непредставлением или несвоевременным предоставлением Заказчиком документов, сведений и информации, необходимых для надлежащего исполнения Договора, а также за последствия, связанные с предоставлением Заказчиком документов, сведений и информации, не соответствующих действительности.</w:t>
@@ -1097,7 +1100,7 @@
       </w:pPr>
       <w:r>
         <w:rPr>
-          <w:rFonts w:ascii="Times New Roman" w:hAnsi="Times New Roman" w:eastAsia="Times New Roman"/>
+          <w:rFonts w:ascii="Times New Roman" w:hAnsi="Times New Roman" w:cs="Times New Roman" w:eastAsia="Times New Roman"/>
           <w:sz w:val="22"/>
         </w:rPr>
         <w:t>6.3. Исполнитель не несет ответственность за невозможность оказания услуг Заказчику по причинам, связанным с нарушением работы Интернет-канала, оборудования или программного обеспечения со стороны Заказчика, а также по любым другим причинам, препятствующим получению Заказчиком услуг, возникшим по вине Заказчика.</w:t>
@@ -1111,7 +1114,7 @@
       </w:pPr>
       <w:r>
         <w:rPr>
-          <w:rFonts w:ascii="Times New Roman" w:hAnsi="Times New Roman" w:eastAsia="Times New Roman"/>
+          <w:rFonts w:ascii="Times New Roman" w:hAnsi="Times New Roman" w:cs="Times New Roman" w:eastAsia="Times New Roman"/>
           <w:sz w:val="22"/>
         </w:rPr>
         <w:t>6.4. Если Заказчик нарушил установленные Договором сроки оплаты услуг или произвел оплату не в полном объеме, Исполнитель вправе:</w:t>
@@ -1125,7 +1128,7 @@
       </w:pPr>
       <w:r>
         <w:rPr>
-          <w:rFonts w:ascii="Times New Roman" w:hAnsi="Times New Roman" w:eastAsia="Times New Roman"/>
+          <w:rFonts w:ascii="Times New Roman" w:hAnsi="Times New Roman" w:cs="Times New Roman" w:eastAsia="Times New Roman"/>
           <w:sz w:val="22"/>
         </w:rPr>
         <w:t>6.4.1. Приостановить исполнение своего обязательства;</w:t>
@@ -1139,7 +1142,7 @@
       </w:pPr>
       <w:r>
         <w:rPr>
-          <w:rFonts w:ascii="Times New Roman" w:hAnsi="Times New Roman" w:eastAsia="Times New Roman"/>
+          <w:rFonts w:ascii="Times New Roman" w:hAnsi="Times New Roman" w:cs="Times New Roman" w:eastAsia="Times New Roman"/>
           <w:sz w:val="22"/>
         </w:rPr>
         <w:t>6.4.2. Исполнить обязательство в части, соответствующей размеру внесенной Заказчиком суммы;</w:t>
@@ -1153,7 +1156,7 @@
       </w:pPr>
       <w:r>
         <w:rPr>
-          <w:rFonts w:ascii="Times New Roman" w:hAnsi="Times New Roman" w:eastAsia="Times New Roman"/>
+          <w:rFonts w:ascii="Times New Roman" w:hAnsi="Times New Roman" w:cs="Times New Roman" w:eastAsia="Times New Roman"/>
           <w:sz w:val="22"/>
         </w:rPr>
         <w:t>6.4.3. Исполнить обязательства по Договору в полном объеме и потребовать оплату услуг согласно Договору в полном объеме.</w:t>
@@ -1167,7 +1170,7 @@
       </w:pPr>
       <w:r>
         <w:rPr>
-          <w:rFonts w:ascii="Times New Roman" w:hAnsi="Times New Roman" w:eastAsia="Times New Roman"/>
+          <w:rFonts w:ascii="Times New Roman" w:hAnsi="Times New Roman" w:cs="Times New Roman" w:eastAsia="Times New Roman"/>
           <w:sz w:val="22"/>
         </w:rPr>
         <w:t>6.5. Недостижение по итогам оказания услуг того результата, на который рассчитывал Заказчик, при соблюдении Исполнителем условий Договора, не является ненадлежащим исполнением Договора.</w:t>
@@ -1181,7 +1184,7 @@
       </w:pPr>
       <w:r>
         <w:rPr>
-          <w:rFonts w:ascii="Times New Roman" w:hAnsi="Times New Roman" w:eastAsia="Times New Roman"/>
+          <w:rFonts w:ascii="Times New Roman" w:hAnsi="Times New Roman" w:cs="Times New Roman" w:eastAsia="Times New Roman"/>
           <w:sz w:val="22"/>
         </w:rPr>
         <w:t>6.6. Все заявления и возражения в связи с настоящим Договором должны быть составлены в письменной форме.</w:t>
@@ -1195,7 +1198,7 @@
       </w:pPr>
       <w:r>
         <w:rPr>
-          <w:rFonts w:ascii="Times New Roman" w:hAnsi="Times New Roman" w:eastAsia="Times New Roman"/>
+          <w:rFonts w:ascii="Times New Roman" w:hAnsi="Times New Roman" w:cs="Times New Roman" w:eastAsia="Times New Roman"/>
           <w:sz w:val="22"/>
         </w:rPr>
         <w:t>6.7. Стороны обязуются все возникающие разногласия решать путем переговоров с соблюдением обязательного претензионного порядка. Претензии Исполнителю направляются по адресу электронной почты, указанной в разделе 7 настоящего Договора.</w:t>
@@ -1209,7 +1212,7 @@
       </w:pPr>
       <w:r>
         <w:rPr>
-          <w:rFonts w:ascii="Times New Roman" w:hAnsi="Times New Roman" w:eastAsia="Times New Roman"/>
+          <w:rFonts w:ascii="Times New Roman" w:hAnsi="Times New Roman" w:cs="Times New Roman" w:eastAsia="Times New Roman"/>
           <w:sz w:val="22"/>
         </w:rPr>
         <w:t>6.8. Претензии Заказчику направляются по адресу электронной почты или по иному каналу связи (мессенджеру), указанному Заказчиком при заключении Договора.</w:t>
@@ -1223,7 +1226,7 @@
       </w:pPr>
       <w:r>
         <w:rPr>
-          <w:rFonts w:ascii="Times New Roman" w:hAnsi="Times New Roman" w:eastAsia="Times New Roman"/>
+          <w:rFonts w:ascii="Times New Roman" w:hAnsi="Times New Roman" w:cs="Times New Roman" w:eastAsia="Times New Roman"/>
           <w:sz w:val="22"/>
         </w:rPr>
         <w:t>6.9. Если споры и разногласия не могут быть разрешены путем переговоров, спорные вопросы передаются на рассмотрение Арбитражного суда города Москвы в порядке, установленном действующим законодательством Российской Федерации.</w:t>
@@ -1237,7 +1240,7 @@
       </w:pPr>
       <w:r>
         <w:rPr>
-          <w:rFonts w:ascii="Times New Roman" w:hAnsi="Times New Roman" w:eastAsia="Times New Roman"/>
+          <w:rFonts w:ascii="Times New Roman" w:hAnsi="Times New Roman" w:cs="Times New Roman" w:eastAsia="Times New Roman"/>
           <w:sz w:val="22"/>
         </w:rPr>
         <w:t>6.10. Во всем остальном, не предусмотренном Договором, Стороны руководствуются действующим законодательством.</w:t>
@@ -1250,7 +1253,7 @@
       </w:pPr>
       <w:r>
         <w:rPr>
-          <w:rFonts w:ascii="Times New Roman" w:hAnsi="Times New Roman" w:eastAsia="Times New Roman"/>
+          <w:rFonts w:ascii="Times New Roman" w:hAnsi="Times New Roman" w:cs="Times New Roman" w:eastAsia="Times New Roman"/>
           <w:b/>
           <w:sz w:val="22"/>
         </w:rPr>
@@ -1260,18 +1263,26 @@
     <w:tbl>
       <w:tblPr>
         <w:tblStyle w:val="TableGrid"/>
-        <w:tblW w:type="auto" w:w="0"/>
-        <w:tblLayout w:type="autofit"/>
         <w:tblLook w:firstColumn="1" w:firstRow="1" w:lastColumn="0" w:lastRow="0" w:noHBand="0" w:noVBand="1" w:val="04A0"/>
+        <w:tblBorders>
+          <w:top w:val="single" w:sz="4" w:space="0" w:color="000000"/>
+          <w:left w:val="single" w:sz="4" w:space="0" w:color="000000"/>
+          <w:bottom w:val="single" w:sz="4" w:space="0" w:color="000000"/>
+          <w:right w:val="single" w:sz="4" w:space="0" w:color="000000"/>
+          <w:insideH w:val="single" w:sz="4" w:space="0" w:color="000000"/>
+          <w:insideV w:val="single" w:sz="4" w:space="0" w:color="000000"/>
+        </w:tblBorders>
+        <w:tblW w:w="9354" w:type="dxa"/>
+        <w:tblLayout w:type="fixed"/>
       </w:tblPr>
       <w:tblGrid>
-        <w:gridCol w:w="4844"/>
-        <w:gridCol w:w="4844"/>
+        <w:gridCol w:w="4677"/>
+        <w:gridCol w:w="4677"/>
       </w:tblGrid>
       <w:tr>
         <w:tc>
           <w:tcPr>
-            <w:tcW w:type="dxa" w:w="4844"/>
+            <w:tcW w:w="4677" w:type="dxa"/>
             <w:vAlign w:val="center"/>
           </w:tcPr>
           <w:p>
@@ -1281,7 +1292,7 @@
             </w:pPr>
             <w:r>
               <w:rPr>
-                <w:rFonts w:ascii="Times New Roman" w:hAnsi="Times New Roman" w:eastAsia="Times New Roman"/>
+                <w:rFonts w:ascii="Times New Roman" w:hAnsi="Times New Roman" w:cs="Times New Roman" w:eastAsia="Times New Roman"/>
                 <w:b/>
                 <w:sz w:val="22"/>
               </w:rPr>
@@ -1291,7 +1302,7 @@
         </w:tc>
         <w:tc>
           <w:tcPr>
-            <w:tcW w:type="dxa" w:w="4844"/>
+            <w:tcW w:w="4677" w:type="dxa"/>
             <w:vAlign w:val="center"/>
           </w:tcPr>
           <w:p>
@@ -1301,7 +1312,7 @@
             </w:pPr>
             <w:r>
               <w:rPr>
-                <w:rFonts w:ascii="Times New Roman" w:hAnsi="Times New Roman" w:eastAsia="Times New Roman"/>
+                <w:rFonts w:ascii="Times New Roman" w:hAnsi="Times New Roman" w:cs="Times New Roman" w:eastAsia="Times New Roman"/>
                 <w:b/>
                 <w:sz w:val="22"/>
               </w:rPr>
@@ -1313,7 +1324,7 @@
       <w:tr>
         <w:tc>
           <w:tcPr>
-            <w:tcW w:type="dxa" w:w="4844"/>
+            <w:tcW w:w="4677" w:type="dxa"/>
           </w:tcPr>
           <w:p>
             <w:pPr>
@@ -1321,7 +1332,7 @@
             </w:pPr>
             <w:r>
               <w:rPr>
-                <w:rFonts w:ascii="Times New Roman" w:hAnsi="Times New Roman" w:eastAsia="Times New Roman"/>
+                <w:rFonts w:ascii="Times New Roman" w:hAnsi="Times New Roman" w:cs="Times New Roman" w:eastAsia="Times New Roman"/>
                 <w:sz w:val="22"/>
               </w:rPr>
               <w:t>{{executor_main}}</w:t>
@@ -1330,7 +1341,7 @@
         </w:tc>
         <w:tc>
           <w:tcPr>
-            <w:tcW w:type="dxa" w:w="4844"/>
+            <w:tcW w:w="4677" w:type="dxa"/>
           </w:tcPr>
           <w:p>
             <w:pPr>
@@ -1338,7 +1349,7 @@
             </w:pPr>
             <w:r>
               <w:rPr>
-                <w:rFonts w:ascii="Times New Roman" w:hAnsi="Times New Roman" w:eastAsia="Times New Roman"/>
+                <w:rFonts w:ascii="Times New Roman" w:hAnsi="Times New Roman" w:cs="Times New Roman" w:eastAsia="Times New Roman"/>
                 <w:sz w:val="22"/>
               </w:rPr>
               <w:t>{{requisites_main}}</w:t>
@@ -1349,7 +1360,7 @@
       <w:tr>
         <w:tc>
           <w:tcPr>
-            <w:tcW w:type="dxa" w:w="4844"/>
+            <w:tcW w:w="4677" w:type="dxa"/>
           </w:tcPr>
           <w:p>
             <w:pPr>
@@ -1357,7 +1368,7 @@
             </w:pPr>
             <w:r>
               <w:rPr>
-                <w:rFonts w:ascii="Times New Roman" w:hAnsi="Times New Roman" w:eastAsia="Times New Roman"/>
+                <w:rFonts w:ascii="Times New Roman" w:hAnsi="Times New Roman" w:cs="Times New Roman" w:eastAsia="Times New Roman"/>
                 <w:sz w:val="22"/>
               </w:rPr>
               <w:t>Банковские реквизиты:</w:t>
@@ -1366,7 +1377,7 @@
         </w:tc>
         <w:tc>
           <w:tcPr>
-            <w:tcW w:type="dxa" w:w="4844"/>
+            <w:tcW w:w="4677" w:type="dxa"/>
           </w:tcPr>
           <w:p>
             <w:pPr>
@@ -1374,7 +1385,7 @@
             </w:pPr>
             <w:r>
               <w:rPr>
-                <w:rFonts w:ascii="Times New Roman" w:hAnsi="Times New Roman" w:eastAsia="Times New Roman"/>
+                <w:rFonts w:ascii="Times New Roman" w:hAnsi="Times New Roman" w:cs="Times New Roman" w:eastAsia="Times New Roman"/>
                 <w:sz w:val="22"/>
               </w:rPr>
               <w:t>Банковские реквизиты:</w:t>
@@ -1385,12 +1396,12 @@
       <w:tr>
         <w:tc>
           <w:tcPr>
-            <w:tcW w:type="dxa" w:w="4844"/>
+            <w:tcW w:w="4677" w:type="dxa"/>
           </w:tcPr>
           <w:p>
             <w:r>
               <w:rPr>
-                <w:rFonts w:ascii="Times New Roman" w:hAnsi="Times New Roman" w:eastAsia="Times New Roman"/>
+                <w:rFonts w:ascii="Times New Roman" w:hAnsi="Times New Roman" w:cs="Times New Roman" w:eastAsia="Times New Roman"/>
                 <w:sz w:val="22"/>
               </w:rPr>
               <w:t>{{executor_bank}}</w:t>
@@ -1399,12 +1410,12 @@
         </w:tc>
         <w:tc>
           <w:tcPr>
-            <w:tcW w:type="dxa" w:w="4844"/>
+            <w:tcW w:w="4677" w:type="dxa"/>
           </w:tcPr>
           <w:p>
             <w:r>
               <w:rPr>
-                <w:rFonts w:ascii="Times New Roman" w:hAnsi="Times New Roman" w:eastAsia="Times New Roman"/>
+                <w:rFonts w:ascii="Times New Roman" w:hAnsi="Times New Roman" w:cs="Times New Roman" w:eastAsia="Times New Roman"/>
                 <w:sz w:val="22"/>
               </w:rPr>
               <w:t>{{requisites_bank}}</w:t>
@@ -1415,7 +1426,7 @@
       <w:tr>
         <w:tc>
           <w:tcPr>
-            <w:tcW w:type="dxa" w:w="4844"/>
+            <w:tcW w:w="4677" w:type="dxa"/>
           </w:tcPr>
           <w:p>
             <w:pPr>
@@ -1423,7 +1434,7 @@
             </w:pPr>
             <w:r>
               <w:rPr>
-                <w:rFonts w:ascii="Times New Roman" w:hAnsi="Times New Roman" w:eastAsia="Times New Roman"/>
+                <w:rFonts w:ascii="Times New Roman" w:hAnsi="Times New Roman" w:cs="Times New Roman" w:eastAsia="Times New Roman"/>
                 <w:sz w:val="22"/>
               </w:rPr>
               <w:t>_________________/Зинзиров Д.Б. /</w:t>
@@ -1432,7 +1443,7 @@
         </w:tc>
         <w:tc>
           <w:tcPr>
-            <w:tcW w:type="dxa" w:w="4844"/>
+            <w:tcW w:w="4677" w:type="dxa"/>
           </w:tcPr>
           <w:p>
             <w:pPr>
@@ -1440,7 +1451,7 @@
             </w:pPr>
             <w:r>
               <w:rPr>
-                <w:rFonts w:ascii="Times New Roman" w:hAnsi="Times New Roman" w:eastAsia="Times New Roman"/>
+                <w:rFonts w:ascii="Times New Roman" w:hAnsi="Times New Roman" w:cs="Times New Roman" w:eastAsia="Times New Roman"/>
                 <w:sz w:val="22"/>
               </w:rPr>
               <w:t>_________________/{{signatory}} /</w:t>
@@ -1461,7 +1472,7 @@
       </w:pPr>
       <w:r>
         <w:rPr>
-          <w:rFonts w:ascii="Times New Roman" w:hAnsi="Times New Roman" w:eastAsia="Times New Roman"/>
+          <w:rFonts w:ascii="Times New Roman" w:hAnsi="Times New Roman" w:cs="Times New Roman" w:eastAsia="Times New Roman"/>
           <w:b/>
           <w:sz w:val="22"/>
         </w:rPr>
@@ -1475,7 +1486,7 @@
       </w:pPr>
       <w:r>
         <w:rPr>
-          <w:rFonts w:ascii="Times New Roman" w:hAnsi="Times New Roman" w:eastAsia="Times New Roman"/>
+          <w:rFonts w:ascii="Times New Roman" w:hAnsi="Times New Roman" w:cs="Times New Roman" w:eastAsia="Times New Roman"/>
           <w:b/>
           <w:sz w:val="22"/>
         </w:rPr>
@@ -1489,7 +1500,7 @@
       </w:pPr>
       <w:r>
         <w:rPr>
-          <w:rFonts w:ascii="Times New Roman" w:hAnsi="Times New Roman" w:eastAsia="Times New Roman"/>
+          <w:rFonts w:ascii="Times New Roman" w:hAnsi="Times New Roman" w:cs="Times New Roman" w:eastAsia="Times New Roman"/>
           <w:b/>
           <w:sz w:val="22"/>
         </w:rPr>
@@ -1499,11 +1510,11 @@
     <w:p>
       <w:pPr>
         <w:spacing w:after="0" w:line="276" w:lineRule="auto"/>
-        <w:jc w:val="both"/>
+        <w:jc w:val="left"/>
       </w:pPr>
       <w:r>
         <w:rPr>
-          <w:rFonts w:ascii="Times New Roman" w:hAnsi="Times New Roman" w:eastAsia="Times New Roman"/>
+          <w:rFonts w:ascii="Times New Roman" w:hAnsi="Times New Roman" w:cs="Times New Roman" w:eastAsia="Times New Roman"/>
           <w:sz w:val="22"/>
         </w:rPr>
         <w:t>На основании Договора возмездного оказания услуг от «{{day}}» {{date_text}} г. Исполнитель обязуется:</w:t>
@@ -1513,19 +1524,27 @@
     <w:tbl>
       <w:tblPr>
         <w:tblStyle w:val="TableGrid"/>
-        <w:tblW w:type="auto" w:w="0"/>
+        <w:tblLook w:firstColumn="1" w:firstRow="1" w:lastColumn="0" w:lastRow="0" w:noHBand="0" w:noVBand="1" w:val="04A0"/>
+        <w:tblBorders>
+          <w:top w:val="single" w:sz="4" w:space="0" w:color="000000"/>
+          <w:left w:val="single" w:sz="4" w:space="0" w:color="000000"/>
+          <w:bottom w:val="single" w:sz="4" w:space="0" w:color="000000"/>
+          <w:right w:val="single" w:sz="4" w:space="0" w:color="000000"/>
+          <w:insideH w:val="single" w:sz="4" w:space="0" w:color="000000"/>
+          <w:insideV w:val="single" w:sz="4" w:space="0" w:color="000000"/>
+        </w:tblBorders>
+        <w:tblW w:w="9637" w:type="dxa"/>
         <w:tblLayout w:type="fixed"/>
-        <w:tblLook w:firstColumn="1" w:firstRow="1" w:lastColumn="0" w:lastRow="0" w:noHBand="0" w:noVBand="1" w:val="04A0"/>
       </w:tblPr>
       <w:tblGrid>
-        <w:gridCol w:w="3230"/>
-        <w:gridCol w:w="3230"/>
-        <w:gridCol w:w="3230"/>
+        <w:gridCol w:w="567"/>
+        <w:gridCol w:w="4535"/>
+        <w:gridCol w:w="4535"/>
       </w:tblGrid>
       <w:tr>
         <w:tc>
           <w:tcPr>
-            <w:tcW w:type="dxa" w:w="567"/>
+            <w:tcW w:w="567" w:type="dxa"/>
             <w:vAlign w:val="center"/>
           </w:tcPr>
           <w:p>
@@ -1537,7 +1556,7 @@
         </w:tc>
         <w:tc>
           <w:tcPr>
-            <w:tcW w:type="dxa" w:w="4535"/>
+            <w:tcW w:w="4535" w:type="dxa"/>
             <w:vAlign w:val="center"/>
           </w:tcPr>
           <w:p>
@@ -1547,7 +1566,7 @@
             </w:pPr>
             <w:r>
               <w:rPr>
-                <w:rFonts w:ascii="Times New Roman" w:hAnsi="Times New Roman" w:eastAsia="Times New Roman"/>
+                <w:rFonts w:ascii="Times New Roman" w:hAnsi="Times New Roman" w:cs="Times New Roman" w:eastAsia="Times New Roman"/>
                 <w:sz w:val="22"/>
               </w:rPr>
               <w:t>Наименование услуги</w:t>
@@ -1556,7 +1575,7 @@
         </w:tc>
         <w:tc>
           <w:tcPr>
-            <w:tcW w:type="dxa" w:w="4535"/>
+            <w:tcW w:w="4535" w:type="dxa"/>
             <w:vAlign w:val="center"/>
           </w:tcPr>
           <w:p>
@@ -1566,7 +1585,7 @@
             </w:pPr>
             <w:r>
               <w:rPr>
-                <w:rFonts w:ascii="Times New Roman" w:hAnsi="Times New Roman" w:eastAsia="Times New Roman"/>
+                <w:rFonts w:ascii="Times New Roman" w:hAnsi="Times New Roman" w:cs="Times New Roman" w:eastAsia="Times New Roman"/>
                 <w:sz w:val="22"/>
               </w:rPr>
               <w:t>Стоимость (руб.) и порядок оплаты</w:t>
@@ -1577,12 +1596,12 @@
       <w:tr>
         <w:tc>
           <w:tcPr>
-            <w:tcW w:type="dxa" w:w="567"/>
+            <w:tcW w:w="567" w:type="dxa"/>
           </w:tcPr>
           <w:p>
             <w:r>
               <w:rPr>
-                <w:rFonts w:ascii="Times New Roman" w:hAnsi="Times New Roman" w:eastAsia="Times New Roman"/>
+                <w:rFonts w:ascii="Times New Roman" w:hAnsi="Times New Roman" w:cs="Times New Roman" w:eastAsia="Times New Roman"/>
                 <w:sz w:val="22"/>
               </w:rPr>
               <w:t>{{services}}</w:t>
@@ -1591,7 +1610,7 @@
         </w:tc>
         <w:tc>
           <w:tcPr>
-            <w:tcW w:type="dxa" w:w="4535"/>
+            <w:tcW w:w="4535" w:type="dxa"/>
           </w:tcPr>
           <w:p>
             <w:r/>
@@ -1599,7 +1618,7 @@
         </w:tc>
         <w:tc>
           <w:tcPr>
-            <w:tcW w:type="dxa" w:w="4535"/>
+            <w:tcW w:w="4535" w:type="dxa"/>
           </w:tcPr>
           <w:p>
             <w:r/>
@@ -1611,18 +1630,26 @@
     <w:tbl>
       <w:tblPr>
         <w:tblStyle w:val="TableGrid"/>
-        <w:tblW w:type="auto" w:w="0"/>
-        <w:tblLayout w:type="autofit"/>
         <w:tblLook w:firstColumn="1" w:firstRow="1" w:lastColumn="0" w:lastRow="0" w:noHBand="0" w:noVBand="1" w:val="04A0"/>
+        <w:tblBorders>
+          <w:top w:val="single" w:sz="4" w:space="0" w:color="000000"/>
+          <w:left w:val="single" w:sz="4" w:space="0" w:color="000000"/>
+          <w:bottom w:val="single" w:sz="4" w:space="0" w:color="000000"/>
+          <w:right w:val="single" w:sz="4" w:space="0" w:color="000000"/>
+          <w:insideH w:val="single" w:sz="4" w:space="0" w:color="000000"/>
+          <w:insideV w:val="single" w:sz="4" w:space="0" w:color="000000"/>
+        </w:tblBorders>
+        <w:tblW w:w="9354" w:type="dxa"/>
+        <w:tblLayout w:type="fixed"/>
       </w:tblPr>
       <w:tblGrid>
-        <w:gridCol w:w="4844"/>
-        <w:gridCol w:w="4844"/>
+        <w:gridCol w:w="4677"/>
+        <w:gridCol w:w="4677"/>
       </w:tblGrid>
       <w:tr>
         <w:tc>
           <w:tcPr>
-            <w:tcW w:type="dxa" w:w="4844"/>
+            <w:tcW w:w="4677" w:type="dxa"/>
             <w:vAlign w:val="center"/>
           </w:tcPr>
           <w:p>
@@ -1632,7 +1659,7 @@
             </w:pPr>
             <w:r>
               <w:rPr>
-                <w:rFonts w:ascii="Times New Roman" w:hAnsi="Times New Roman" w:eastAsia="Times New Roman"/>
+                <w:rFonts w:ascii="Times New Roman" w:hAnsi="Times New Roman" w:cs="Times New Roman" w:eastAsia="Times New Roman"/>
                 <w:b/>
                 <w:sz w:val="22"/>
               </w:rPr>
@@ -1642,7 +1669,7 @@
         </w:tc>
         <w:tc>
           <w:tcPr>
-            <w:tcW w:type="dxa" w:w="4844"/>
+            <w:tcW w:w="4677" w:type="dxa"/>
             <w:vAlign w:val="center"/>
           </w:tcPr>
           <w:p>
@@ -1652,7 +1679,7 @@
             </w:pPr>
             <w:r>
               <w:rPr>
-                <w:rFonts w:ascii="Times New Roman" w:hAnsi="Times New Roman" w:eastAsia="Times New Roman"/>
+                <w:rFonts w:ascii="Times New Roman" w:hAnsi="Times New Roman" w:cs="Times New Roman" w:eastAsia="Times New Roman"/>
                 <w:b/>
                 <w:sz w:val="22"/>
               </w:rPr>
@@ -1664,7 +1691,7 @@
       <w:tr>
         <w:tc>
           <w:tcPr>
-            <w:tcW w:type="dxa" w:w="4844"/>
+            <w:tcW w:w="4677" w:type="dxa"/>
           </w:tcPr>
           <w:p>
             <w:pPr>
@@ -1672,7 +1699,7 @@
             </w:pPr>
             <w:r>
               <w:rPr>
-                <w:rFonts w:ascii="Times New Roman" w:hAnsi="Times New Roman" w:eastAsia="Times New Roman"/>
+                <w:rFonts w:ascii="Times New Roman" w:hAnsi="Times New Roman" w:cs="Times New Roman" w:eastAsia="Times New Roman"/>
                 <w:sz w:val="22"/>
               </w:rPr>
               <w:t>{{executor_main}}</w:t>
@@ -1681,7 +1708,7 @@
         </w:tc>
         <w:tc>
           <w:tcPr>
-            <w:tcW w:type="dxa" w:w="4844"/>
+            <w:tcW w:w="4677" w:type="dxa"/>
           </w:tcPr>
           <w:p>
             <w:pPr>
@@ -1689,7 +1716,7 @@
             </w:pPr>
             <w:r>
               <w:rPr>
-                <w:rFonts w:ascii="Times New Roman" w:hAnsi="Times New Roman" w:eastAsia="Times New Roman"/>
+                <w:rFonts w:ascii="Times New Roman" w:hAnsi="Times New Roman" w:cs="Times New Roman" w:eastAsia="Times New Roman"/>
                 <w:sz w:val="22"/>
               </w:rPr>
               <w:t>{{requisites_main}}</w:t>
@@ -1700,7 +1727,7 @@
       <w:tr>
         <w:tc>
           <w:tcPr>
-            <w:tcW w:type="dxa" w:w="4844"/>
+            <w:tcW w:w="4677" w:type="dxa"/>
           </w:tcPr>
           <w:p>
             <w:pPr>
@@ -1708,7 +1735,7 @@
             </w:pPr>
             <w:r>
               <w:rPr>
-                <w:rFonts w:ascii="Times New Roman" w:hAnsi="Times New Roman" w:eastAsia="Times New Roman"/>
+                <w:rFonts w:ascii="Times New Roman" w:hAnsi="Times New Roman" w:cs="Times New Roman" w:eastAsia="Times New Roman"/>
                 <w:sz w:val="22"/>
               </w:rPr>
               <w:t>Банковские реквизиты:</w:t>
@@ -1717,7 +1744,7 @@
         </w:tc>
         <w:tc>
           <w:tcPr>
-            <w:tcW w:type="dxa" w:w="4844"/>
+            <w:tcW w:w="4677" w:type="dxa"/>
           </w:tcPr>
           <w:p>
             <w:pPr>
@@ -1725,7 +1752,7 @@
             </w:pPr>
             <w:r>
               <w:rPr>
-                <w:rFonts w:ascii="Times New Roman" w:hAnsi="Times New Roman" w:eastAsia="Times New Roman"/>
+                <w:rFonts w:ascii="Times New Roman" w:hAnsi="Times New Roman" w:cs="Times New Roman" w:eastAsia="Times New Roman"/>
                 <w:sz w:val="22"/>
               </w:rPr>
               <w:t>Банковские реквизиты:</w:t>
@@ -1736,12 +1763,12 @@
       <w:tr>
         <w:tc>
           <w:tcPr>
-            <w:tcW w:type="dxa" w:w="4844"/>
+            <w:tcW w:w="4677" w:type="dxa"/>
           </w:tcPr>
           <w:p>
             <w:r>
               <w:rPr>
-                <w:rFonts w:ascii="Times New Roman" w:hAnsi="Times New Roman" w:eastAsia="Times New Roman"/>
+                <w:rFonts w:ascii="Times New Roman" w:hAnsi="Times New Roman" w:cs="Times New Roman" w:eastAsia="Times New Roman"/>
                 <w:sz w:val="22"/>
               </w:rPr>
               <w:t>{{executor_bank}}</w:t>
@@ -1750,12 +1777,12 @@
         </w:tc>
         <w:tc>
           <w:tcPr>
-            <w:tcW w:type="dxa" w:w="4844"/>
+            <w:tcW w:w="4677" w:type="dxa"/>
           </w:tcPr>
           <w:p>
             <w:r>
               <w:rPr>
-                <w:rFonts w:ascii="Times New Roman" w:hAnsi="Times New Roman" w:eastAsia="Times New Roman"/>
+                <w:rFonts w:ascii="Times New Roman" w:hAnsi="Times New Roman" w:cs="Times New Roman" w:eastAsia="Times New Roman"/>
                 <w:sz w:val="22"/>
               </w:rPr>
               <w:t>{{requisites_bank}}</w:t>
@@ -1766,7 +1793,7 @@
       <w:tr>
         <w:tc>
           <w:tcPr>
-            <w:tcW w:type="dxa" w:w="4844"/>
+            <w:tcW w:w="4677" w:type="dxa"/>
           </w:tcPr>
           <w:p>
             <w:pPr>
@@ -1774,7 +1801,7 @@
             </w:pPr>
             <w:r>
               <w:rPr>
-                <w:rFonts w:ascii="Times New Roman" w:hAnsi="Times New Roman" w:eastAsia="Times New Roman"/>
+                <w:rFonts w:ascii="Times New Roman" w:hAnsi="Times New Roman" w:cs="Times New Roman" w:eastAsia="Times New Roman"/>
                 <w:sz w:val="22"/>
               </w:rPr>
               <w:t>_________________/Зинзиров Д.Б. /</w:t>
@@ -1783,7 +1810,7 @@
         </w:tc>
         <w:tc>
           <w:tcPr>
-            <w:tcW w:type="dxa" w:w="4844"/>
+            <w:tcW w:w="4677" w:type="dxa"/>
           </w:tcPr>
           <w:p>
             <w:pPr>
@@ -1791,7 +1818,7 @@
             </w:pPr>
             <w:r>
               <w:rPr>
-                <w:rFonts w:ascii="Times New Roman" w:hAnsi="Times New Roman" w:eastAsia="Times New Roman"/>
+                <w:rFonts w:ascii="Times New Roman" w:hAnsi="Times New Roman" w:cs="Times New Roman" w:eastAsia="Times New Roman"/>
                 <w:sz w:val="22"/>
               </w:rPr>
               <w:t>_________________/{{signatory}} /</w:t>
@@ -2174,7 +2201,7 @@
     <w:qFormat/>
     <w:rsid w:val="00FC693F"/>
     <w:rPr>
-      <w:rFonts w:ascii="Times New Roman" w:hAnsi="Times New Roman" w:eastAsia="Times New Roman"/>
+      <w:rFonts w:ascii="Times New Roman" w:hAnsi="Times New Roman" w:cs="Times New Roman" w:eastAsia="Times New Roman"/>
       <w:sz w:val="22"/>
     </w:rPr>
   </w:style>
